--- a/templates/CLIENT_SUMMARIZED_LOAN_HISTORY.docx
+++ b/templates/CLIENT_SUMMARIZED_LOAN_HISTORY.docx
@@ -125,45 +125,83 @@
       <w:tblPr>
         <w:tblStyle w:val="TableGrid"/>
         <w:tblW w:w="0" w:type="auto"/>
-        <w:tblInd w:w="828" w:type="dxa"/>
+        <w:tblInd w:w="392" w:type="dxa"/>
         <w:tblBorders>
           <w:top w:val="none" w:sz="0" w:space="0" w:color="auto"/>
           <w:left w:val="none" w:sz="0" w:space="0" w:color="auto"/>
           <w:bottom w:val="none" w:sz="0" w:space="0" w:color="auto"/>
           <w:right w:val="none" w:sz="0" w:space="0" w:color="auto"/>
-          <w:insideH w:val="none" w:sz="0" w:space="0" w:color="auto"/>
-          <w:insideV w:val="none" w:sz="0" w:space="0" w:color="auto"/>
+          <w:insideH w:val="single" w:sz="4" w:space="0" w:color="auto"/>
+          <w:insideV w:val="single" w:sz="4" w:space="0" w:color="auto"/>
         </w:tblBorders>
         <w:tblLook w:val="04A0"/>
       </w:tblPr>
       <w:tblGrid>
-        <w:gridCol w:w="2968"/>
-        <w:gridCol w:w="2737"/>
+        <w:gridCol w:w="3118"/>
+        <w:gridCol w:w="5954"/>
       </w:tblGrid>
       <w:tr>
         <w:tc>
           <w:tcPr>
-            <w:tcW w:w="0" w:type="auto"/>
+            <w:tcW w:w="3118" w:type="dxa"/>
+            <w:vAlign w:val="center"/>
           </w:tcPr>
           <w:p>
             <w:pPr>
               <w:pStyle w:val="NoSpacing"/>
-            </w:pPr>
-            <w:r>
+              <w:rPr>
+                <w:i/>
+              </w:rPr>
+            </w:pPr>
+            <w:r>
+              <w:rPr>
+                <w:i/>
+              </w:rPr>
               <w:t>{d.data.parameters[i].label}:</w:t>
             </w:r>
           </w:p>
         </w:tc>
         <w:tc>
           <w:tcPr>
-            <w:tcW w:w="0" w:type="auto"/>
+            <w:tcW w:w="5954" w:type="dxa"/>
+            <w:vAlign w:val="center"/>
           </w:tcPr>
           <w:p>
             <w:pPr>
               <w:pStyle w:val="NoSpacing"/>
-            </w:pPr>
-            <w:r>
-              <w:t>{d.data.parameters[i].value}</w:t>
+              <w:rPr>
+                <w:i/>
+              </w:rPr>
+            </w:pPr>
+            <w:r>
+              <w:rPr>
+                <w:i/>
+              </w:rPr>
+              <w:t>{d.data.parameters[i].value</w:t>
+            </w:r>
+            <w:r>
+              <w:rPr>
+                <w:i/>
+              </w:rPr>
+              <w:t>}</w:t>
+            </w:r>
+            <w:r>
+              <w:rPr>
+                <w:i/>
+              </w:rPr>
+              <w:t>{d.data.parameters[i].</w:t>
+            </w:r>
+            <w:r>
+              <w:rPr>
+                <w:i/>
+              </w:rPr>
+              <w:t>remark</w:t>
+            </w:r>
+            <w:r>
+              <w:rPr>
+                <w:i/>
+              </w:rPr>
+              <w:t>}</w:t>
             </w:r>
           </w:p>
         </w:tc>
@@ -171,24 +209,35 @@
       <w:tr>
         <w:tc>
           <w:tcPr>
-            <w:tcW w:w="0" w:type="auto"/>
+            <w:tcW w:w="3118" w:type="dxa"/>
+            <w:vAlign w:val="center"/>
           </w:tcPr>
           <w:p>
             <w:pPr>
               <w:pStyle w:val="NoSpacing"/>
-            </w:pPr>
-            <w:r>
+              <w:rPr>
+                <w:i/>
+              </w:rPr>
+            </w:pPr>
+            <w:r>
+              <w:rPr>
+                <w:i/>
+              </w:rPr>
               <w:t>{d.data.parameters[i+1].label}:</w:t>
             </w:r>
           </w:p>
         </w:tc>
         <w:tc>
           <w:tcPr>
-            <w:tcW w:w="0" w:type="auto"/>
+            <w:tcW w:w="5954" w:type="dxa"/>
+            <w:vAlign w:val="center"/>
           </w:tcPr>
           <w:p>
             <w:pPr>
               <w:pStyle w:val="NoSpacing"/>
+              <w:rPr>
+                <w:i/>
+              </w:rPr>
             </w:pPr>
           </w:p>
         </w:tc>
@@ -196,12 +245,52 @@
     </w:tbl>
     <w:p>
       <w:pPr>
-        <w:jc w:val="right"/>
-        <w:rPr>
-          <w:rFonts w:cstheme="minorHAnsi"/>
+        <w:pStyle w:val="Header"/>
+        <w:rPr>
+          <w:i/>
+          <w:sz w:val="24"/>
+        </w:rPr>
+      </w:pPr>
+      <w:r>
+        <w:rPr>
           <w:b/>
+          <w:i/>
           <w:sz w:val="24"/>
-          <w:szCs w:val="24"/>
+        </w:rPr>
+        <w:t>Generated by</w:t>
+      </w:r>
+      <w:r>
+        <w:rPr>
+          <w:i/>
+          <w:sz w:val="24"/>
+        </w:rPr>
+        <w:t xml:space="preserve">: </w:t>
+      </w:r>
+      <w:r>
+        <w:rPr>
+          <w:sz w:val="24"/>
+        </w:rPr>
+        <w:t>{</w:t>
+      </w:r>
+      <w:r>
+        <w:rPr>
+          <w:sz w:val="24"/>
+        </w:rPr>
+        <w:t>d.user</w:t>
+      </w:r>
+      <w:r>
+        <w:rPr>
+          <w:sz w:val="24"/>
+        </w:rPr>
+        <w:t>}</w:t>
+      </w:r>
+    </w:p>
+    <w:p>
+      <w:pPr>
+        <w:pStyle w:val="Header"/>
+        <w:rPr>
+          <w:i/>
+          <w:sz w:val="24"/>
         </w:rPr>
       </w:pPr>
     </w:p>
@@ -221,12 +310,13 @@
         <w:tblLook w:val="04A0"/>
       </w:tblPr>
       <w:tblGrid>
-        <w:gridCol w:w="9576"/>
+        <w:gridCol w:w="4928"/>
+        <w:gridCol w:w="4536"/>
       </w:tblGrid>
       <w:tr>
         <w:tc>
           <w:tcPr>
-            <w:tcW w:w="9576" w:type="dxa"/>
+            <w:tcW w:w="4928" w:type="dxa"/>
             <w:shd w:val="clear" w:color="auto" w:fill="F2F2F2" w:themeFill="background1" w:themeFillShade="F2"/>
           </w:tcPr>
           <w:p>
@@ -235,8 +325,8 @@
               <w:rPr>
                 <w:rFonts w:cstheme="minorHAnsi"/>
                 <w:b/>
-                <w:sz w:val="24"/>
-                <w:szCs w:val="24"/>
+                <w:sz w:val="12"/>
+                <w:szCs w:val="12"/>
               </w:rPr>
             </w:pPr>
           </w:p>
@@ -288,8 +378,82 @@
                 <w:sz w:val="24"/>
                 <w:szCs w:val="24"/>
               </w:rPr>
-              <w:t xml:space="preserve">                                    </w:t>
-            </w:r>
+              <w:t xml:space="preserve">                                 </w:t>
+            </w:r>
+          </w:p>
+          <w:p>
+            <w:pPr>
+              <w:jc w:val="both"/>
+              <w:rPr>
+                <w:rFonts w:cstheme="minorHAnsi"/>
+                <w:sz w:val="24"/>
+                <w:szCs w:val="24"/>
+              </w:rPr>
+            </w:pPr>
+            <w:r>
+              <w:rPr>
+                <w:rFonts w:cstheme="minorHAnsi"/>
+                <w:b/>
+                <w:sz w:val="24"/>
+                <w:szCs w:val="24"/>
+              </w:rPr>
+              <w:t>Branch</w:t>
+            </w:r>
+            <w:r>
+              <w:rPr>
+                <w:rFonts w:cstheme="minorHAnsi"/>
+                <w:b/>
+                <w:sz w:val="24"/>
+                <w:szCs w:val="24"/>
+              </w:rPr>
+              <w:t xml:space="preserve">: </w:t>
+            </w:r>
+            <w:r>
+              <w:rPr>
+                <w:rFonts w:cstheme="minorHAnsi"/>
+                <w:sz w:val="24"/>
+                <w:szCs w:val="24"/>
+              </w:rPr>
+              <w:t>{d.data.loanHistory[i].branch}</w:t>
+            </w:r>
+          </w:p>
+          <w:p>
+            <w:pPr>
+              <w:jc w:val="both"/>
+              <w:rPr>
+                <w:rFonts w:cstheme="minorHAnsi"/>
+                <w:b/>
+                <w:sz w:val="12"/>
+                <w:szCs w:val="12"/>
+              </w:rPr>
+            </w:pPr>
+          </w:p>
+        </w:tc>
+        <w:tc>
+          <w:tcPr>
+            <w:tcW w:w="4536" w:type="dxa"/>
+            <w:shd w:val="clear" w:color="auto" w:fill="F2F2F2" w:themeFill="background1" w:themeFillShade="F2"/>
+          </w:tcPr>
+          <w:p>
+            <w:pPr>
+              <w:jc w:val="both"/>
+              <w:rPr>
+                <w:rFonts w:cstheme="minorHAnsi"/>
+                <w:b/>
+                <w:sz w:val="12"/>
+                <w:szCs w:val="12"/>
+              </w:rPr>
+            </w:pPr>
+          </w:p>
+          <w:p>
+            <w:pPr>
+              <w:jc w:val="both"/>
+              <w:rPr>
+                <w:rFonts w:cstheme="minorHAnsi"/>
+                <w:sz w:val="24"/>
+                <w:szCs w:val="24"/>
+              </w:rPr>
+            </w:pPr>
             <w:r>
               <w:rPr>
                 <w:rFonts w:cstheme="minorHAnsi"/>
@@ -313,9 +477,70 @@
               <w:jc w:val="both"/>
               <w:rPr>
                 <w:rFonts w:cstheme="minorHAnsi"/>
-                <w:b/>
-                <w:sz w:val="24"/>
-                <w:szCs w:val="24"/>
+                <w:sz w:val="24"/>
+                <w:szCs w:val="24"/>
+              </w:rPr>
+            </w:pPr>
+            <w:r>
+              <w:rPr>
+                <w:rFonts w:cstheme="minorHAnsi"/>
+                <w:b/>
+                <w:sz w:val="24"/>
+                <w:szCs w:val="24"/>
+              </w:rPr>
+              <w:t xml:space="preserve">Last Loan Cycle </w:t>
+            </w:r>
+            <w:r>
+              <w:rPr>
+                <w:rFonts w:cstheme="minorHAnsi"/>
+                <w:b/>
+                <w:sz w:val="24"/>
+                <w:szCs w:val="24"/>
+              </w:rPr>
+              <w:t>Stage</w:t>
+            </w:r>
+            <w:r>
+              <w:rPr>
+                <w:rFonts w:cstheme="minorHAnsi"/>
+                <w:b/>
+                <w:sz w:val="24"/>
+                <w:szCs w:val="24"/>
+              </w:rPr>
+              <w:t>:</w:t>
+            </w:r>
+            <w:r>
+              <w:rPr>
+                <w:rFonts w:cstheme="minorHAnsi"/>
+                <w:sz w:val="24"/>
+                <w:szCs w:val="24"/>
+              </w:rPr>
+              <w:t xml:space="preserve"> {d.data.loanHistory[i].</w:t>
+            </w:r>
+            <w:r>
+              <w:rPr>
+                <w:rFonts w:cstheme="minorHAnsi"/>
+                <w:sz w:val="24"/>
+                <w:szCs w:val="24"/>
+              </w:rPr>
+              <w:t>stage</w:t>
+            </w:r>
+            <w:r>
+              <w:rPr>
+                <w:rFonts w:cstheme="minorHAnsi"/>
+                <w:sz w:val="24"/>
+                <w:szCs w:val="24"/>
+              </w:rPr>
+              <w:t>}</w:t>
+            </w:r>
+          </w:p>
+          <w:p>
+            <w:pPr>
+              <w:jc w:val="both"/>
+              <w:rPr>
+                <w:rFonts w:cstheme="minorHAnsi"/>
+                <w:b/>
+                <w:sz w:val="12"/>
+                <w:szCs w:val="12"/>
               </w:rPr>
             </w:pPr>
           </w:p>
@@ -366,7 +591,15 @@
           <w:sz w:val="16"/>
           <w:szCs w:val="16"/>
         </w:rPr>
-        <w:t>[i].loan_cycles[i]. estimated_net_profit</w:t>
+        <w:t>[i].loan_cycles[i].</w:t>
+      </w:r>
+      <w:r>
+        <w:rPr>
+          <w:rFonts w:cstheme="minorHAnsi"/>
+          <w:sz w:val="16"/>
+          <w:szCs w:val="16"/>
+        </w:rPr>
+        <w:t>estimated_net_profit</w:t>
       </w:r>
       <w:r>
         <w:rPr>
@@ -430,7 +663,7 @@
           <w:sz w:val="16"/>
           <w:szCs w:val="16"/>
         </w:rPr>
-        <w:t xml:space="preserve">[i].loan_cycles[i]. </w:t>
+        <w:t>[i].loan_cycles[i].</w:t>
       </w:r>
       <w:r>
         <w:rPr>
@@ -1641,6 +1874,50 @@
         </wp:anchor>
       </w:drawing>
     </w:r>
+    <w:r>
+      <w:tab/>
+    </w:r>
+    <w:r>
+      <w:tab/>
+    </w:r>
+  </w:p>
+  <w:p>
+    <w:pPr>
+      <w:pStyle w:val="Header"/>
+    </w:pPr>
+    <w:r>
+      <w:tab/>
+    </w:r>
+    <w:r>
+      <w:tab/>
+    </w:r>
+    <w:r>
+      <w:tab/>
+    </w:r>
+    <w:r>
+      <w:tab/>
+    </w:r>
+    <w:r>
+      <w:tab/>
+    </w:r>
+    <w:r>
+      <w:tab/>
+    </w:r>
+  </w:p>
+  <w:p>
+    <w:pPr>
+      <w:pStyle w:val="Header"/>
+    </w:pPr>
+  </w:p>
+  <w:p>
+    <w:pPr>
+      <w:pStyle w:val="Header"/>
+    </w:pPr>
+  </w:p>
+  <w:p>
+    <w:pPr>
+      <w:pStyle w:val="Header"/>
+    </w:pPr>
   </w:p>
 </w:hdr>
 </file>
@@ -1977,7 +2254,6 @@
     <w:basedOn w:val="Normal"/>
     <w:link w:val="HeaderChar"/>
     <w:uiPriority w:val="99"/>
-    <w:semiHidden/>
     <w:unhideWhenUsed/>
     <w:rsid w:val="00C44E90"/>
     <w:pPr>
@@ -1993,7 +2269,6 @@
     <w:basedOn w:val="DefaultParagraphFont"/>
     <w:link w:val="Header"/>
     <w:uiPriority w:val="99"/>
-    <w:semiHidden/>
     <w:rsid w:val="00C44E90"/>
   </w:style>
   <w:style w:type="paragraph" w:styleId="Footer">
@@ -2044,8 +2319,8 @@
       </w:tblCellMar>
     </w:tblPr>
   </w:style>
-  <w:style w:type="table" w:customStyle="1" w:styleId="LightShading">
-    <w:name w:val="Light Shading"/>
+  <w:style w:type="table" w:customStyle="1" w:styleId="LightShading1">
+    <w:name w:val="Light Shading1"/>
     <w:basedOn w:val="TableNormal"/>
     <w:uiPriority w:val="60"/>
     <w:rsid w:val="00DE5A5F"/>
@@ -2447,7 +2722,7 @@
 </file>
 
 <file path=customXml/itemProps1.xml><?xml version="1.0" encoding="utf-8"?>
-<ds:datastoreItem xmlns:ds="http://schemas.openxmlformats.org/officeDocument/2006/customXml" ds:itemID="{AFBE23E1-2BD7-4AC1-8794-FAFA21D10EEE}">
+<ds:datastoreItem xmlns:ds="http://schemas.openxmlformats.org/officeDocument/2006/customXml" ds:itemID="{7B0D5CBF-C27A-427C-A03C-D75E3A529FEB}">
   <ds:schemaRefs>
     <ds:schemaRef ds:uri="http://schemas.openxmlformats.org/officeDocument/2006/bibliography"/>
   </ds:schemaRefs>
